--- a/Draft 3.docx
+++ b/Draft 3.docx
@@ -89,16 +89,11 @@
         <w:t>of the most widely used</w:t>
       </w:r>
       <w:r>
-        <w:t xml:space="preserve"> ways to optimise such terrain </w:t>
-      </w:r>
-      <w:proofErr w:type="gramStart"/>
-      <w:r>
-        <w:t>mesh</w:t>
+        <w:t xml:space="preserve"> ways to optimise such terrain mesh</w:t>
       </w:r>
       <w:r>
         <w:t>es;</w:t>
       </w:r>
-      <w:proofErr w:type="gramEnd"/>
     </w:p>
     <w:p>
       <w:pPr>
@@ -519,15 +514,7 @@
         </w:numPr>
       </w:pPr>
       <w:r>
-        <w:t xml:space="preserve">Rendering performance, the GPU doesn’t need to do as much work to render a smaller meshes, allowing the application to render more meshes, or render more frames </w:t>
-      </w:r>
-      <w:proofErr w:type="gramStart"/>
-      <w:r>
-        <w:t>in a given</w:t>
-      </w:r>
-      <w:proofErr w:type="gramEnd"/>
-      <w:r>
-        <w:t xml:space="preserve"> unit of time.</w:t>
+        <w:t>Rendering performance, the GPU doesn’t need to do as much work to render a smaller meshes, allowing the application to render more meshes, or render more frames in a given unit of time.</w:t>
       </w:r>
     </w:p>
     <w:p>
@@ -970,15 +957,7 @@
     </w:p>
     <w:p>
       <w:r>
-        <w:t xml:space="preserve">This paper will compare these two algorithms on simplex-based generated convex terrain geometry </w:t>
-      </w:r>
-      <w:proofErr w:type="gramStart"/>
-      <w:r>
-        <w:t>and also</w:t>
-      </w:r>
-      <w:proofErr w:type="gramEnd"/>
-      <w:r>
-        <w:t xml:space="preserve"> compare the simplification algorithms to a low-resolution terrain geometry.</w:t>
+        <w:t>This paper will compare these two algorithms on simplex-based generated convex terrain geometry and also compare the simplification algorithms to a low-resolution terrain geometry.</w:t>
       </w:r>
     </w:p>
     <w:p>
@@ -1009,15 +988,7 @@
         <w:t>the</w:t>
       </w:r>
       <w:r>
-        <w:t xml:space="preserve"> algorithms is </w:t>
-      </w:r>
-      <w:proofErr w:type="gramStart"/>
-      <w:r>
-        <w:t>similar to</w:t>
-      </w:r>
-      <w:proofErr w:type="gramEnd"/>
-      <w:r>
-        <w:t xml:space="preserve"> heightmap generation but directly displaces vertices in their local up direction around a spherical like body resembling a planet. The resultant mesh is convex.</w:t>
+        <w:t xml:space="preserve"> algorithms is similar to heightmap generation but directly displaces vertices in their local up direction around a spherical like body resembling a planet. The resultant mesh is convex.</w:t>
       </w:r>
     </w:p>
     <w:p>
@@ -1433,7 +1404,13 @@
     <w:p/>
     <w:p>
       <w:r>
-        <w:t>The terrain generator is something that I have created and am reusing in this paper to use as Blackbox to generate geometry for purposes of testing the algorithms.</w:t>
+        <w:t xml:space="preserve">The terrain generator </w:t>
+      </w:r>
+      <w:r>
+        <w:t xml:space="preserve">in this artefact is taken from an existing solution </w:t>
+      </w:r>
+      <w:r>
+        <w:t>to use as Blackbox to generate geometry for purposes of testing the algorithms.</w:t>
       </w:r>
     </w:p>
     <w:p>
@@ -1594,7 +1571,7 @@
         <w:t xml:space="preserve">An </w:t>
       </w:r>
       <w:r>
-        <w:t>existing terrain generating artefact will be reused, the data recording and algorithm implementation will be added into framework.</w:t>
+        <w:t>existing terrain generating artefact will be used, the data recording and algorithm implementation will be added into framework.</w:t>
       </w:r>
     </w:p>
     <w:p>
@@ -2996,15 +2973,7 @@
                             </w:r>
                             <w:proofErr w:type="spellEnd"/>
                             <w:r>
-                              <w:t>("</w:t>
-                            </w:r>
-                            <w:proofErr w:type="gramStart"/>
-                            <w:r>
-                              <w:t>H:Stats/tests_data.csv</w:t>
-                            </w:r>
-                            <w:proofErr w:type="gramEnd"/>
-                            <w:r>
-                              <w:t>")</w:t>
+                              <w:t>("H:Stats/tests_data.csv")</w:t>
                             </w:r>
                           </w:p>
                           <w:p>
@@ -3095,15 +3064,7 @@
                       </w:r>
                       <w:proofErr w:type="spellEnd"/>
                       <w:r>
-                        <w:t>("</w:t>
-                      </w:r>
-                      <w:proofErr w:type="gramStart"/>
-                      <w:r>
-                        <w:t>H:Stats/tests_data.csv</w:t>
-                      </w:r>
-                      <w:proofErr w:type="gramEnd"/>
-                      <w:r>
-                        <w:t>")</w:t>
+                        <w:t>("H:Stats/tests_data.csv")</w:t>
                       </w:r>
                     </w:p>
                     <w:p>

--- a/Draft 3.docx
+++ b/Draft 3.docx
@@ -89,11 +89,16 @@
         <w:t>of the most widely used</w:t>
       </w:r>
       <w:r>
-        <w:t xml:space="preserve"> ways to optimise such terrain mesh</w:t>
+        <w:t xml:space="preserve"> ways to optimise such terrain </w:t>
+      </w:r>
+      <w:proofErr w:type="gramStart"/>
+      <w:r>
+        <w:t>mesh</w:t>
       </w:r>
       <w:r>
         <w:t>es;</w:t>
       </w:r>
+      <w:proofErr w:type="gramEnd"/>
     </w:p>
     <w:p>
       <w:pPr>
@@ -514,7 +519,15 @@
         </w:numPr>
       </w:pPr>
       <w:r>
-        <w:t>Rendering performance, the GPU doesn’t need to do as much work to render a smaller meshes, allowing the application to render more meshes, or render more frames in a given unit of time.</w:t>
+        <w:t xml:space="preserve">Rendering performance, the GPU doesn’t need to do as much work to render a smaller meshes, allowing the application to render more meshes, or render more frames </w:t>
+      </w:r>
+      <w:proofErr w:type="gramStart"/>
+      <w:r>
+        <w:t>in a given</w:t>
+      </w:r>
+      <w:proofErr w:type="gramEnd"/>
+      <w:r>
+        <w:t xml:space="preserve"> unit of time.</w:t>
       </w:r>
     </w:p>
     <w:p>
@@ -957,7 +970,15 @@
     </w:p>
     <w:p>
       <w:r>
-        <w:t>This paper will compare these two algorithms on simplex-based generated convex terrain geometry and also compare the simplification algorithms to a low-resolution terrain geometry.</w:t>
+        <w:t xml:space="preserve">This paper will compare these two algorithms on simplex-based generated convex terrain geometry </w:t>
+      </w:r>
+      <w:proofErr w:type="gramStart"/>
+      <w:r>
+        <w:t>and also</w:t>
+      </w:r>
+      <w:proofErr w:type="gramEnd"/>
+      <w:r>
+        <w:t xml:space="preserve"> compare the simplification algorithms to a low-resolution terrain geometry.</w:t>
       </w:r>
     </w:p>
     <w:p>
@@ -988,7 +1009,15 @@
         <w:t>the</w:t>
       </w:r>
       <w:r>
-        <w:t xml:space="preserve"> algorithms is similar to heightmap generation but directly displaces vertices in their local up direction around a spherical like body resembling a planet. The resultant mesh is convex.</w:t>
+        <w:t xml:space="preserve"> algorithms is </w:t>
+      </w:r>
+      <w:proofErr w:type="gramStart"/>
+      <w:r>
+        <w:t>similar to</w:t>
+      </w:r>
+      <w:proofErr w:type="gramEnd"/>
+      <w:r>
+        <w:t xml:space="preserve"> heightmap generation but directly displaces vertices in their local up direction around a spherical like body resembling a planet. The resultant mesh is convex.</w:t>
       </w:r>
     </w:p>
     <w:p>
@@ -2973,7 +3002,15 @@
                             </w:r>
                             <w:proofErr w:type="spellEnd"/>
                             <w:r>
-                              <w:t>("H:Stats/tests_data.csv")</w:t>
+                              <w:t>("</w:t>
+                            </w:r>
+                            <w:proofErr w:type="gramStart"/>
+                            <w:r>
+                              <w:t>H:Stats/tests_data.csv</w:t>
+                            </w:r>
+                            <w:proofErr w:type="gramEnd"/>
+                            <w:r>
+                              <w:t>")</w:t>
                             </w:r>
                           </w:p>
                           <w:p>
@@ -3064,7 +3101,15 @@
                       </w:r>
                       <w:proofErr w:type="spellEnd"/>
                       <w:r>
-                        <w:t>("H:Stats/tests_data.csv")</w:t>
+                        <w:t>("</w:t>
+                      </w:r>
+                      <w:proofErr w:type="gramStart"/>
+                      <w:r>
+                        <w:t>H:Stats/tests_data.csv</w:t>
+                      </w:r>
+                      <w:proofErr w:type="gramEnd"/>
+                      <w:r>
+                        <w:t>")</w:t>
                       </w:r>
                     </w:p>
                     <w:p>
@@ -3247,7 +3292,7 @@
         <w:pStyle w:val="CommentText"/>
       </w:pPr>
       <w:r>
-        <w:t>Factorio</w:t>
+        <w:t>RimWorld</w:t>
       </w:r>
     </w:p>
   </w:comment>
@@ -4876,6 +4921,18 @@
       <w:shd w:val="clear" w:color="auto" w:fill="E1DFDD"/>
     </w:rPr>
   </w:style>
+  <w:style w:type="character" w:styleId="FollowedHyperlink">
+    <w:name w:val="FollowedHyperlink"/>
+    <w:basedOn w:val="DefaultParagraphFont"/>
+    <w:uiPriority w:val="99"/>
+    <w:semiHidden/>
+    <w:unhideWhenUsed/>
+    <w:rsid w:val="006E0C03"/>
+    <w:rPr>
+      <w:color w:val="96607D" w:themeColor="followedHyperlink"/>
+      <w:u w:val="single"/>
+    </w:rPr>
+  </w:style>
 </w:styles>
 </file>
 

--- a/Draft 3.docx
+++ b/Draft 3.docx
@@ -567,22 +567,7 @@
     <w:p>
       <w:commentRangeStart w:id="4"/>
       <w:r>
-        <w:t>Since the early 1990s Many CPU based</w:t>
-      </w:r>
-      <w:r>
-        <w:t xml:space="preserve"> algorithms have been put forward over the years </w:t>
-      </w:r>
-      <w:r>
-        <w:t>for mesh simplification</w:t>
-      </w:r>
-      <w:r>
-        <w:t xml:space="preserve">, </w:t>
-      </w:r>
-      <w:r>
-        <w:t>with one of the most popular implementations being an algorithm known as</w:t>
-      </w:r>
-      <w:r>
-        <w:t xml:space="preserve"> </w:t>
+        <w:t xml:space="preserve">Since the early 1990s Many CPU based algorithms have been put forward over the years for mesh simplification, with one of the most popular implementations being an algorithm known as </w:t>
       </w:r>
       <w:proofErr w:type="spellStart"/>
       <w:r>
@@ -608,13 +593,7 @@
       </w:r>
       <w:proofErr w:type="spellEnd"/>
       <w:r>
-        <w:t xml:space="preserve">, but other novel approaches have been </w:t>
-      </w:r>
-      <w:r>
-        <w:t>proposed</w:t>
-      </w:r>
-      <w:r>
-        <w:t xml:space="preserve"> since such as Multiple-choice Scheme and </w:t>
+        <w:t xml:space="preserve">, but other novel approaches have been proposed since such as Multiple-choice Scheme and </w:t>
       </w:r>
       <w:commentRangeStart w:id="5"/>
       <w:r>
@@ -650,55 +629,13 @@
     </w:p>
     <w:p>
       <w:r>
-        <w:t xml:space="preserve">As GPUs have gotten faster and more programmable </w:t>
-      </w:r>
-      <w:r>
-        <w:t>since the late 2000s</w:t>
-      </w:r>
-      <w:r>
-        <w:t xml:space="preserve">, GPU implementations of mesh simplification algorithms have </w:t>
-      </w:r>
-      <w:r>
-        <w:t>been proposed</w:t>
-      </w:r>
-      <w:r>
-        <w:t>, a paper from AMD in 2007 was the first to</w:t>
-      </w:r>
-      <w:r>
-        <w:t xml:space="preserve"> take advantage of the </w:t>
-      </w:r>
-      <w:r>
-        <w:t>high</w:t>
-      </w:r>
-      <w:r>
-        <w:t xml:space="preserve"> </w:t>
+        <w:t xml:space="preserve">As GPUs have gotten faster and more programmable since the late 2000s, GPU implementations of mesh simplification algorithms have been proposed, a paper from AMD in 2007 was the first to take advantage of the high </w:t>
       </w:r>
       <w:r>
         <w:t xml:space="preserve">parallelised </w:t>
       </w:r>
       <w:r>
-        <w:t>performance</w:t>
-      </w:r>
-      <w:r>
-        <w:t xml:space="preserve"> o</w:t>
-      </w:r>
-      <w:r>
-        <w:t>f</w:t>
-      </w:r>
-      <w:r>
-        <w:t>fered by</w:t>
-      </w:r>
-      <w:r>
-        <w:t xml:space="preserve"> GPU</w:t>
-      </w:r>
-      <w:r>
-        <w:t>s</w:t>
-      </w:r>
-      <w:r>
-        <w:t xml:space="preserve"> on large data sets like multimillion polygon meshes</w:t>
-      </w:r>
-      <w:r>
-        <w:t xml:space="preserve"> and was also the first paper to put forward a real-time implementation of mesh simplification.</w:t>
+        <w:t>performance offered by GPUs on large data sets like multimillion polygon meshes and was also the first paper to put forward a real-time implementation of mesh simplification.</w:t>
       </w:r>
     </w:p>
     <w:p>
@@ -714,13 +651,7 @@
         <w:t>Mousa</w:t>
       </w:r>
       <w:r>
-        <w:t xml:space="preserve"> &amp; Hussein in 2021, they compared </w:t>
-      </w:r>
-      <w:r>
-        <w:t>only compared their algorithm</w:t>
-      </w:r>
-      <w:r>
-        <w:t xml:space="preserve"> to </w:t>
+        <w:t xml:space="preserve"> &amp; Hussein in 2021, they compared only compared their algorithm to </w:t>
       </w:r>
       <w:proofErr w:type="spellStart"/>
       <w:r>
@@ -728,10 +659,7 @@
       </w:r>
       <w:proofErr w:type="spellEnd"/>
       <w:r>
-        <w:t xml:space="preserve"> and M</w:t>
-      </w:r>
-      <w:r>
-        <w:t xml:space="preserve">ultiple-choice scheme. However, they </w:t>
+        <w:t xml:space="preserve"> and Multiple-choice scheme. However, they </w:t>
       </w:r>
       <w:r>
         <w:lastRenderedPageBreak/>
@@ -740,22 +668,7 @@
     </w:p>
     <w:p>
       <w:r>
-        <w:t>Both papers, happened to use a similar, but not identical model for testing, the gargoyle, but did use the same reduction rates.</w:t>
-      </w:r>
-      <w:r>
-        <w:t xml:space="preserve"> The results </w:t>
-      </w:r>
-      <w:r>
-        <w:t>appear visually</w:t>
-      </w:r>
-      <w:r>
-        <w:t xml:space="preserve"> similar, but as Lee and Kyung </w:t>
-      </w:r>
-      <w:r>
-        <w:t>used MeshLab</w:t>
-      </w:r>
-      <w:r>
-        <w:t xml:space="preserve"> to measure </w:t>
+        <w:t xml:space="preserve">Both papers, happened to use a similar, but not identical model for testing, the gargoyle, but did use the same reduction rates. The results appear visually similar, but as Lee and Kyung used MeshLab to measure </w:t>
       </w:r>
       <w:proofErr w:type="spellStart"/>
       <w:r>
@@ -763,46 +676,13 @@
       </w:r>
       <w:proofErr w:type="spellEnd"/>
       <w:r>
-        <w:t xml:space="preserve"> distance and Root Mean Squar</w:t>
-      </w:r>
-      <w:r>
-        <w:t xml:space="preserve">e </w:t>
-      </w:r>
-      <w:r>
-        <w:t>to use as their</w:t>
-      </w:r>
-      <w:r>
-        <w:t xml:space="preserve"> </w:t>
-      </w:r>
-      <w:r>
-        <w:t>quality</w:t>
-      </w:r>
-      <w:r>
-        <w:t xml:space="preserve"> metric</w:t>
-      </w:r>
-      <w:r>
-        <w:t xml:space="preserve">, it is </w:t>
-      </w:r>
-      <w:r>
-        <w:t xml:space="preserve">therefore </w:t>
-      </w:r>
-      <w:r>
-        <w:t>not comparable to</w:t>
-      </w:r>
-      <w:r>
-        <w:t xml:space="preserve"> the</w:t>
-      </w:r>
-      <w:r>
-        <w:t xml:space="preserve"> </w:t>
+        <w:t xml:space="preserve"> distance and Root Mean Square to use as their quality metric, it is therefore not comparable to the </w:t>
       </w:r>
       <w:r>
         <w:t>Mousa</w:t>
       </w:r>
       <w:r>
-        <w:t xml:space="preserve"> &amp; Hussein algorithm</w:t>
-      </w:r>
-      <w:r>
-        <w:t>.</w:t>
+        <w:t xml:space="preserve"> &amp; Hussein algorithm.</w:t>
       </w:r>
     </w:p>
     <w:p>
@@ -900,21 +780,12 @@
     <w:p/>
     <w:p>
       <w:r>
-        <w:t xml:space="preserve">Both CPU and GPU simplification algorithms are </w:t>
-      </w:r>
-      <w:r>
-        <w:t>designed to work on arbitrary meshes usually pre-modelled objects from software like Blender, or Maya.</w:t>
-      </w:r>
-    </w:p>
-    <w:p>
-      <w:r>
-        <w:t>Many have compared to each other, or to the algorithm they are based on</w:t>
-      </w:r>
-      <w:r>
-        <w:t>/</w:t>
-      </w:r>
-      <w:r>
-        <w:t>built upon using a small range of different models of various sizes.</w:t>
+        <w:t>Both CPU and GPU simplification algorithms are designed to work on arbitrary meshes usually pre-modelled objects from software like Blender, or Maya.</w:t>
+      </w:r>
+    </w:p>
+    <w:p>
+      <w:r>
+        <w:t>Many have compared to each other, or to the algorithm they are based on/built upon using a small range of different models of various sizes.</w:t>
       </w:r>
     </w:p>
     <w:p>
@@ -923,13 +794,7 @@
       </w:r>
       <w:commentRangeStart w:id="6"/>
       <w:r>
-        <w:t xml:space="preserve">here is a lack of research on is generated </w:t>
-      </w:r>
-      <w:r>
-        <w:t xml:space="preserve">geometry </w:t>
-      </w:r>
-      <w:r>
-        <w:t>and terrain geometry in respect to a game’s application.</w:t>
+        <w:t>here is a lack of research on is generated geometry and terrain geometry in respect to a game’s application.</w:t>
       </w:r>
       <w:commentRangeEnd w:id="6"/>
       <w:r>
@@ -941,31 +806,7 @@
     </w:p>
     <w:p>
       <w:r>
-        <w:t>W</w:t>
-      </w:r>
-      <w:r>
-        <w:t>hy there may be a lack of research could be because to reduc</w:t>
-      </w:r>
-      <w:r>
-        <w:t>e</w:t>
-      </w:r>
-      <w:r>
-        <w:t xml:space="preserve"> the geometry of a generate</w:t>
-      </w:r>
-      <w:r>
-        <w:t>d</w:t>
-      </w:r>
-      <w:r>
-        <w:t xml:space="preserve"> mesh is simple if you can control the resolution of the generation, generat</w:t>
-      </w:r>
-      <w:r>
-        <w:t>ing</w:t>
-      </w:r>
-      <w:r>
-        <w:t xml:space="preserve"> a lower resolution mesh. However, higher quality results should be achievable using simplification algorithms</w:t>
-      </w:r>
-      <w:r>
-        <w:t>.</w:t>
+        <w:t>Why there may be a lack of research could be because to reduce the geometry of a generated mesh is simple if you can control the resolution of the generation, generating a lower resolution mesh. However, higher quality results should be achievable using simplification algorithms.</w:t>
       </w:r>
     </w:p>
     <w:p>
@@ -3480,10 +3321,10 @@
   <w15:commentEx w15:paraId="2DFCDE5C" w15:done="0"/>
   <w15:commentEx w15:paraId="7B21AA03" w15:done="1"/>
   <w15:commentEx w15:paraId="02CAAC8E" w15:done="0"/>
-  <w15:commentEx w15:paraId="45D1245D" w15:done="0"/>
-  <w15:commentEx w15:paraId="2021A3C2" w15:done="0"/>
-  <w15:commentEx w15:paraId="2F5E4794" w15:done="0"/>
-  <w15:commentEx w15:paraId="6A198034" w15:done="0"/>
+  <w15:commentEx w15:paraId="54A21A16" w15:done="0"/>
+  <w15:commentEx w15:paraId="69CF99A1" w15:done="0"/>
+  <w15:commentEx w15:paraId="5C4594F2" w15:done="0"/>
+  <w15:commentEx w15:paraId="746FF17C" w15:done="0"/>
   <w15:commentEx w15:paraId="78DD91EF" w15:done="1"/>
   <w15:commentEx w15:paraId="54A0C67B" w15:done="0"/>
   <w15:commentEx w15:paraId="476C38CD" w15:done="0"/>
@@ -3514,10 +3355,10 @@
   <w16cid:commentId w16cid:paraId="2DFCDE5C" w16cid:durableId="43526F17"/>
   <w16cid:commentId w16cid:paraId="7B21AA03" w16cid:durableId="41263E2E"/>
   <w16cid:commentId w16cid:paraId="02CAAC8E" w16cid:durableId="11C09F6D"/>
-  <w16cid:commentId w16cid:paraId="45D1245D" w16cid:durableId="6BC885B8"/>
-  <w16cid:commentId w16cid:paraId="2021A3C2" w16cid:durableId="2EDFDB03"/>
-  <w16cid:commentId w16cid:paraId="2F5E4794" w16cid:durableId="7AFC7B70"/>
-  <w16cid:commentId w16cid:paraId="6A198034" w16cid:durableId="42209942"/>
+  <w16cid:commentId w16cid:paraId="54A21A16" w16cid:durableId="6BC885B8"/>
+  <w16cid:commentId w16cid:paraId="69CF99A1" w16cid:durableId="2EDFDB03"/>
+  <w16cid:commentId w16cid:paraId="5C4594F2" w16cid:durableId="7AFC7B70"/>
+  <w16cid:commentId w16cid:paraId="746FF17C" w16cid:durableId="42209942"/>
   <w16cid:commentId w16cid:paraId="78DD91EF" w16cid:durableId="1F1CE88B"/>
   <w16cid:commentId w16cid:paraId="54A0C67B" w16cid:durableId="42BF02B5"/>
   <w16cid:commentId w16cid:paraId="476C38CD" w16cid:durableId="70757AAA"/>
